--- a/向量数据库动手实验_Lab1.docx
+++ b/向量数据库动手实验_Lab1.docx
@@ -12240,20 +12240,49 @@
       </w:r>
       <w:r>
         <w:rPr>
+          <w:rFonts w:hint="eastAsia"/>
+        </w:rPr>
+        <w:t>（注意</w:t>
+      </w:r>
+      <w:r>
+        <w:rPr>
+          <w:rFonts w:hint="eastAsia"/>
+        </w:rPr>
+        <w:t>IP</w:t>
+      </w:r>
+      <w:r>
+        <w:rPr>
+          <w:rFonts w:hint="eastAsia"/>
+        </w:rPr>
+        <w:t>地址</w:t>
+      </w:r>
+      <w:r>
+        <w:rPr>
+          <w:rFonts w:asciiTheme="minorEastAsia" w:eastAsiaTheme="minorEastAsia" w:hAnsiTheme="minorEastAsia" w:cs="Microsoft JhengHei" w:hint="eastAsia"/>
+        </w:rPr>
+        <w:t>为ODA数据库的IP</w:t>
+      </w:r>
+      <w:r>
+        <w:rPr>
+          <w:rFonts w:ascii="Microsoft JhengHei" w:eastAsia="Microsoft JhengHei" w:hAnsi="Microsoft JhengHei" w:cs="Microsoft JhengHei"/>
+        </w:rPr>
+        <w:t>）</w:t>
+      </w:r>
+      <w:r>
+        <w:rPr>
           <w:rStyle w:val="md-plain"/>
           <w:rFonts w:ascii="Open Sans" w:hAnsi="Open Sans" w:cs="Open Sans"/>
           <w:color w:val="333333"/>
         </w:rPr>
         <w:t xml:space="preserve"> </w:t>
       </w:r>
-      <w:hyperlink r:id="rId30" w:anchor="/default/prepare_data_workshop_prepare_data_post" w:history="1">
+      <w:hyperlink r:id="rId30" w:history="1">
         <w:r>
           <w:rPr>
             <w:rStyle w:val="Hyperlink"/>
             <w:rFonts w:ascii="Open Sans" w:hAnsi="Open Sans" w:cs="Open Sans"/>
-            <w:color w:val="4183C4"/>
           </w:rPr>
-          <w:t>http://10.113.121.221:8099/workshop/docs#/default/prepare_data_workshop_prepare_data_post</w:t>
+          <w:t>http://x.x.x.x:8099/workshop/docs#/default/prepare_data_workshop_prepare_data_post</w:t>
         </w:r>
       </w:hyperlink>
     </w:p>
@@ -19104,12 +19133,12 @@
 
 <file path=word/header2.xml><?xml version="1.0" encoding="utf-8"?>
 <w:hdr xmlns:wpc="http://schemas.microsoft.com/office/word/2010/wordprocessingCanvas" xmlns:cx="http://schemas.microsoft.com/office/drawing/2014/chartex" xmlns:cx1="http://schemas.microsoft.com/office/drawing/2015/9/8/chartex" xmlns:cx2="http://schemas.microsoft.com/office/drawing/2015/10/21/chartex" xmlns:cx3="http://schemas.microsoft.com/office/drawing/2016/5/9/chartex" xmlns:cx4="http://schemas.microsoft.com/office/drawing/2016/5/10/chartex" xmlns:cx5="http://schemas.microsoft.com/office/drawing/2016/5/11/chartex" xmlns:cx6="http://schemas.microsoft.com/office/drawing/2016/5/12/chartex" xmlns:cx7="http://schemas.microsoft.com/office/drawing/2016/5/13/chartex" xmlns:cx8="http://schemas.microsoft.com/office/drawing/2016/5/14/chartex" xmlns:mc="http://schemas.openxmlformats.org/markup-compatibility/2006" xmlns:aink="http://schemas.microsoft.com/office/drawing/2016/ink" xmlns:am3d="http://schemas.microsoft.com/office/drawing/2017/model3d" xmlns:o="urn:schemas-microsoft-com:office:office" xmlns:oel="http://schemas.microsoft.com/office/2019/extlst" xmlns:r="http://schemas.openxmlformats.org/officeDocument/2006/relationships" xmlns:m="http://schemas.openxmlformats.org/officeDocument/2006/math" xmlns:v="urn:schemas-microsoft-com:vml" xmlns:wp14="http://schemas.microsoft.com/office/word/2010/wordprocessingDrawing" xmlns:wp="http://schemas.openxmlformats.org/drawingml/2006/wordprocessingDrawing" xmlns:w10="urn:schemas-microsoft-com:office:word" xmlns:w="http://schemas.openxmlformats.org/wordprocessingml/2006/main" xmlns:w14="http://schemas.microsoft.com/office/word/2010/wordml" xmlns:w15="http://schemas.microsoft.com/office/word/2012/wordml" xmlns:w16cex="http://schemas.microsoft.com/office/word/2018/wordml/cex" xmlns:w16cid="http://schemas.microsoft.com/office/word/2016/wordml/cid" xmlns:w16="http://schemas.microsoft.com/office/word/2018/wordml" xmlns:w16sdtdh="http://schemas.microsoft.com/office/word/2020/wordml/sdtdatahash" xmlns:w16se="http://schemas.microsoft.com/office/word/2015/wordml/symex" xmlns:wpg="http://schemas.microsoft.com/office/word/2010/wordprocessingGroup" xmlns:wpi="http://schemas.microsoft.com/office/word/2010/wordprocessingInk" xmlns:wne="http://schemas.microsoft.com/office/word/2006/wordml" xmlns:wps="http://schemas.microsoft.com/office/word/2010/wordprocessingShape" mc:Ignorable="w14 w15 w16se w16cid w16 w16cex w16sdtdh wp14">
-  <w:bookmarkStart w:id="1" w:name="_Hlk179649218"/>
-  <w:bookmarkStart w:id="2" w:name="_Hlk179649219"/>
   <w:p>
     <w:pPr>
       <w:pStyle w:val="hub-header-left"/>
     </w:pPr>
+    <w:bookmarkStart w:id="1" w:name="_Hlk179649218"/>
+    <w:bookmarkStart w:id="2" w:name="_Hlk179649219"/>
     <w:r>
       <w:rPr>
         <w:noProof/>
